--- a/SEMANA DO DIA 20.docx
+++ b/SEMANA DO DIA 20.docx
@@ -37,8 +37,6 @@
     </w:p>
     <w:p/>
     <w:p>
-      <w:bookmarkStart w:id="0" w:name="_GoBack"/>
-      <w:bookmarkEnd w:id="0"/>
       <w:r>
         <w:rPr>
           <w:highlight w:val="yellow"/>
@@ -83,14 +81,23 @@
       </w:r>
       <w:proofErr w:type="spellStart"/>
       <w:r>
+        <w:rPr>
+          <w:i/>
+        </w:rPr>
         <w:t>affinity</w:t>
       </w:r>
       <w:proofErr w:type="spellEnd"/>
       <w:r>
+        <w:rPr>
+          <w:i/>
+        </w:rPr>
         <w:t xml:space="preserve"> </w:t>
       </w:r>
       <w:proofErr w:type="spellStart"/>
       <w:r>
+        <w:rPr>
+          <w:i/>
+        </w:rPr>
         <w:t>propagation</w:t>
       </w:r>
       <w:proofErr w:type="spellEnd"/>
@@ -135,7 +142,10 @@
         <w:t>Observação dos resultados</w:t>
       </w:r>
     </w:p>
-    <w:p/>
+    <w:p>
+      <w:bookmarkStart w:id="0" w:name="_GoBack"/>
+      <w:bookmarkEnd w:id="0"/>
+    </w:p>
     <w:sectPr>
       <w:pgSz w:w="11906" w:h="16838"/>
       <w:pgMar w:top="1417" w:right="1701" w:bottom="1417" w:left="1701" w:header="708" w:footer="708" w:gutter="0"/>
